--- a/H446 Programming Project.docx
+++ b/H446 Programming Project.docx
@@ -11952,13 +11952,7 @@
       </w:pPr>
       <w:bookmarkStart w:id="22" w:name="_Toc87260859"/>
       <w:r>
-        <w:t>Week 1 – Points Calculation - (1</w:t>
-      </w:r>
-      <w:r>
-        <w:t>1</w:t>
-      </w:r>
-      <w:r>
-        <w:t>/10/21)</w:t>
+        <w:t>Week 1 – Points Calculation</w:t>
       </w:r>
       <w:bookmarkEnd w:id="22"/>
     </w:p>
@@ -18820,13 +18814,7 @@
       <w:bookmarkStart w:id="23" w:name="_Toc87260860"/>
       <w:r>
         <w:lastRenderedPageBreak/>
-        <w:t>Week 2 – Points Calculation 2 - (</w:t>
-      </w:r>
-      <w:r>
-        <w:t>18</w:t>
-      </w:r>
-      <w:r>
-        <w:t>/10/21)</w:t>
+        <w:t>Week 2 – Points Calculation 2</w:t>
       </w:r>
       <w:bookmarkEnd w:id="23"/>
     </w:p>
@@ -19155,34 +19143,7 @@
       </w:pPr>
       <w:bookmarkStart w:id="24" w:name="_Toc87260861"/>
       <w:r>
-        <w:t>W</w:t>
-      </w:r>
-      <w:r>
-        <w:t xml:space="preserve">eek </w:t>
-      </w:r>
-      <w:r>
-        <w:t>3</w:t>
-      </w:r>
-      <w:r>
-        <w:t xml:space="preserve"> – Points Calculation </w:t>
-      </w:r>
-      <w:r>
-        <w:t>3</w:t>
-      </w:r>
-      <w:r>
-        <w:t xml:space="preserve"> - (</w:t>
-      </w:r>
-      <w:r>
-        <w:t>1</w:t>
-      </w:r>
-      <w:r>
-        <w:t>/</w:t>
-      </w:r>
-      <w:r>
-        <w:t>11</w:t>
-      </w:r>
-      <w:r>
-        <w:t>/21)</w:t>
+        <w:t>Week 3 – Points Calculation 3</w:t>
       </w:r>
       <w:bookmarkEnd w:id="24"/>
     </w:p>
@@ -19271,7 +19232,7 @@
         <w:spacing w:before="0" w:after="0"/>
       </w:pPr>
       <w:r>
-        <w:t>Make the current year double the points</w:t>
+        <w:t>Make use of threading to speed up the calculations.</w:t>
       </w:r>
     </w:p>
     <w:p>
@@ -19290,6 +19251,28 @@
         <w:spacing w:before="0" w:after="0"/>
       </w:pPr>
       <w:r>
+        <w:t>Make the current year double the points</w:t>
+      </w:r>
+      <w:r>
+        <w:t>.</w:t>
+      </w:r>
+    </w:p>
+    <w:p>
+      <w:pPr>
+        <w:numPr>
+          <w:ilvl w:val="0"/>
+          <w:numId w:val="5"/>
+        </w:numPr>
+        <w:pBdr>
+          <w:top w:val="nil"/>
+          <w:left w:val="nil"/>
+          <w:bottom w:val="nil"/>
+          <w:right w:val="nil"/>
+          <w:between w:val="nil"/>
+        </w:pBdr>
+        <w:spacing w:before="0" w:after="0"/>
+      </w:pPr>
+      <w:r>
         <w:t xml:space="preserve">Store this data to an external database/file. </w:t>
       </w:r>
     </w:p>
@@ -19331,6 +19314,7 @@
     </w:p>
     <w:p>
       <w:r>
+        <w:lastRenderedPageBreak/>
         <w:t xml:space="preserve">When I started programming I noticed an issue with using the created </w:t>
       </w:r>
       <w:proofErr w:type="spellStart"/>
@@ -19342,25 +19326,684 @@
         <w:t xml:space="preserve"> variable, anyone that took engine penalty’s </w:t>
       </w:r>
       <w:r>
-        <w:t xml:space="preserve">or other kind of grid penalties would not gain points for their qualifying position, I decided that to help the </w:t>
-      </w:r>
+        <w:t xml:space="preserve">or other kind of grid penalties would not gain points for their qualifying position, I decided that to help the runtime and ease of code that for now it will use the starting grid position of the drivers, if this creates issues in the </w:t>
+      </w:r>
+      <w:r>
+        <w:t>results of t</w:t>
+      </w:r>
+      <w:r>
+        <w:t>h</w:t>
+      </w:r>
+      <w:r>
+        <w:t xml:space="preserve">e </w:t>
+      </w:r>
+      <w:r>
+        <w:t>points then I can introduce it back at a late</w:t>
+      </w:r>
+      <w:r>
+        <w:t>r</w:t>
+      </w:r>
+      <w:r>
+        <w:t xml:space="preserve"> dat</w:t>
+      </w:r>
+      <w:r>
+        <w:t>e</w:t>
+      </w:r>
+      <w:r>
+        <w:t>.</w:t>
+      </w:r>
+    </w:p>
+    <w:p/>
+    <w:p>
+      <w:r>
+        <w:t>I started by adding threading to the code so that all the years would be ran in parallel dramatically decreasing runtime.</w:t>
+      </w:r>
+    </w:p>
+    <w:p>
+      <w:r>
+        <w:t>It</w:t>
+      </w:r>
+      <w:r>
+        <w:rPr>
+          <w:noProof/>
+        </w:rPr>
+        <w:drawing>
+          <wp:inline distT="0" distB="0" distL="0" distR="0" wp14:anchorId="1ACBC5FD" wp14:editId="0CFCE0FA">
+            <wp:extent cx="6477000" cy="1428750"/>
+            <wp:effectExtent l="0" t="0" r="0" b="0"/>
+            <wp:docPr id="149" name="Picture 149"/>
+            <wp:cNvGraphicFramePr>
+              <a:graphicFrameLocks xmlns:a="http://schemas.openxmlformats.org/drawingml/2006/main" noChangeAspect="1"/>
+            </wp:cNvGraphicFramePr>
+            <a:graphic xmlns:a="http://schemas.openxmlformats.org/drawingml/2006/main">
+              <a:graphicData uri="http://schemas.openxmlformats.org/drawingml/2006/picture">
+                <pic:pic xmlns:pic="http://schemas.openxmlformats.org/drawingml/2006/picture">
+                  <pic:nvPicPr>
+                    <pic:cNvPr id="0" name="Picture 1"/>
+                    <pic:cNvPicPr>
+                      <a:picLocks noChangeAspect="1" noChangeArrowheads="1"/>
+                    </pic:cNvPicPr>
+                  </pic:nvPicPr>
+                  <pic:blipFill>
+                    <a:blip r:embed="rId59">
+                      <a:extLst>
+                        <a:ext uri="{28A0092B-C50C-407E-A947-70E740481C1C}">
+                          <a14:useLocalDpi xmlns:a14="http://schemas.microsoft.com/office/drawing/2010/main" val="0"/>
+                        </a:ext>
+                      </a:extLst>
+                    </a:blip>
+                    <a:srcRect/>
+                    <a:stretch>
+                      <a:fillRect/>
+                    </a:stretch>
+                  </pic:blipFill>
+                  <pic:spPr bwMode="auto">
+                    <a:xfrm>
+                      <a:off x="0" y="0"/>
+                      <a:ext cx="6477000" cy="1428750"/>
+                    </a:xfrm>
+                    <a:prstGeom prst="rect">
+                      <a:avLst/>
+                    </a:prstGeom>
+                    <a:noFill/>
+                    <a:ln>
+                      <a:noFill/>
+                    </a:ln>
+                  </pic:spPr>
+                </pic:pic>
+              </a:graphicData>
+            </a:graphic>
+          </wp:inline>
+        </w:drawing>
+      </w:r>
+    </w:p>
+    <w:p>
+      <w:r>
+        <w:t>It creates a thread for every year and then loops through the list of threads and runs them, then it waits for the last thread to finish before continuing the code.</w:t>
+      </w:r>
+      <w:r>
+        <w:t xml:space="preserve"> This reduced the runtime from about 92 seconds to 21 seconds.</w:t>
+      </w:r>
+    </w:p>
+    <w:p/>
+    <w:p>
+      <w:r>
+        <w:t>I also added the qualifying points based of the grid position of each driver</w:t>
+      </w:r>
+    </w:p>
+    <w:p>
+      <w:r>
+        <w:rPr>
+          <w:noProof/>
+        </w:rPr>
+        <w:drawing>
+          <wp:anchor distT="0" distB="0" distL="114300" distR="114300" simplePos="0" relativeHeight="251660288" behindDoc="0" locked="0" layoutInCell="1" allowOverlap="1" wp14:anchorId="5C142C3D" wp14:editId="3DD8F5A9">
+            <wp:simplePos x="0" y="0"/>
+            <wp:positionH relativeFrom="column">
+              <wp:posOffset>-473075</wp:posOffset>
+            </wp:positionH>
+            <wp:positionV relativeFrom="paragraph">
+              <wp:posOffset>4445</wp:posOffset>
+            </wp:positionV>
+            <wp:extent cx="7493391" cy="3581400"/>
+            <wp:effectExtent l="0" t="0" r="0" b="0"/>
+            <wp:wrapSquare wrapText="bothSides"/>
+            <wp:docPr id="153" name="Picture 153"/>
+            <wp:cNvGraphicFramePr>
+              <a:graphicFrameLocks xmlns:a="http://schemas.openxmlformats.org/drawingml/2006/main" noChangeAspect="1"/>
+            </wp:cNvGraphicFramePr>
+            <a:graphic xmlns:a="http://schemas.openxmlformats.org/drawingml/2006/main">
+              <a:graphicData uri="http://schemas.openxmlformats.org/drawingml/2006/picture">
+                <pic:pic xmlns:pic="http://schemas.openxmlformats.org/drawingml/2006/picture">
+                  <pic:nvPicPr>
+                    <pic:cNvPr id="0" name="Picture 2"/>
+                    <pic:cNvPicPr>
+                      <a:picLocks noChangeAspect="1" noChangeArrowheads="1"/>
+                    </pic:cNvPicPr>
+                  </pic:nvPicPr>
+                  <pic:blipFill>
+                    <a:blip r:embed="rId60">
+                      <a:extLst>
+                        <a:ext uri="{28A0092B-C50C-407E-A947-70E740481C1C}">
+                          <a14:useLocalDpi xmlns:a14="http://schemas.microsoft.com/office/drawing/2010/main" val="0"/>
+                        </a:ext>
+                      </a:extLst>
+                    </a:blip>
+                    <a:srcRect/>
+                    <a:stretch>
+                      <a:fillRect/>
+                    </a:stretch>
+                  </pic:blipFill>
+                  <pic:spPr bwMode="auto">
+                    <a:xfrm>
+                      <a:off x="0" y="0"/>
+                      <a:ext cx="7493391" cy="3581400"/>
+                    </a:xfrm>
+                    <a:prstGeom prst="rect">
+                      <a:avLst/>
+                    </a:prstGeom>
+                    <a:noFill/>
+                    <a:ln>
+                      <a:noFill/>
+                    </a:ln>
+                  </pic:spPr>
+                </pic:pic>
+              </a:graphicData>
+            </a:graphic>
+          </wp:anchor>
+        </w:drawing>
+      </w:r>
+      <w:r>
+        <w:t>This means that it now calculates all the points it needs to.</w:t>
+      </w:r>
+    </w:p>
+    <w:p>
       <w:r>
         <w:lastRenderedPageBreak/>
-        <w:t>runtime and ease of code that for now it will use the starting grid position of the drivers, if this creates issues in the points then I can introduce it back at a late data.</w:t>
+        <w:drawing>
+          <wp:anchor distT="0" distB="0" distL="114300" distR="114300" simplePos="0" relativeHeight="251661312" behindDoc="0" locked="0" layoutInCell="1" allowOverlap="1" wp14:anchorId="757ADC65" wp14:editId="4004040C">
+            <wp:simplePos x="0" y="0"/>
+            <wp:positionH relativeFrom="page">
+              <wp:align>left</wp:align>
+            </wp:positionH>
+            <wp:positionV relativeFrom="paragraph">
+              <wp:posOffset>434975</wp:posOffset>
+            </wp:positionV>
+            <wp:extent cx="7608388" cy="800100"/>
+            <wp:effectExtent l="0" t="0" r="0" b="0"/>
+            <wp:wrapSquare wrapText="bothSides"/>
+            <wp:docPr id="156" name="Picture 156"/>
+            <wp:cNvGraphicFramePr>
+              <a:graphicFrameLocks xmlns:a="http://schemas.openxmlformats.org/drawingml/2006/main" noChangeAspect="1"/>
+            </wp:cNvGraphicFramePr>
+            <a:graphic xmlns:a="http://schemas.openxmlformats.org/drawingml/2006/main">
+              <a:graphicData uri="http://schemas.openxmlformats.org/drawingml/2006/picture">
+                <pic:pic xmlns:pic="http://schemas.openxmlformats.org/drawingml/2006/picture">
+                  <pic:nvPicPr>
+                    <pic:cNvPr id="1" name=""/>
+                    <pic:cNvPicPr/>
+                  </pic:nvPicPr>
+                  <pic:blipFill>
+                    <a:blip r:embed="rId61">
+                      <a:extLst>
+                        <a:ext uri="{28A0092B-C50C-407E-A947-70E740481C1C}">
+                          <a14:useLocalDpi xmlns:a14="http://schemas.microsoft.com/office/drawing/2010/main" val="0"/>
+                        </a:ext>
+                      </a:extLst>
+                    </a:blip>
+                    <a:stretch>
+                      <a:fillRect/>
+                    </a:stretch>
+                  </pic:blipFill>
+                  <pic:spPr>
+                    <a:xfrm>
+                      <a:off x="0" y="0"/>
+                      <a:ext cx="7608388" cy="800100"/>
+                    </a:xfrm>
+                    <a:prstGeom prst="rect">
+                      <a:avLst/>
+                    </a:prstGeom>
+                  </pic:spPr>
+                </pic:pic>
+              </a:graphicData>
+            </a:graphic>
+            <wp14:sizeRelH relativeFrom="margin">
+              <wp14:pctWidth>0</wp14:pctWidth>
+            </wp14:sizeRelH>
+            <wp14:sizeRelV relativeFrom="margin">
+              <wp14:pctHeight>0</wp14:pctHeight>
+            </wp14:sizeRelV>
+          </wp:anchor>
+        </w:drawing>
+      </w:r>
+      <w:r>
+        <w:t xml:space="preserve">Then to save them to a file I created a subroutine </w:t>
+      </w:r>
+      <w:proofErr w:type="spellStart"/>
+      <w:r>
+        <w:t>save_points</w:t>
+      </w:r>
+      <w:proofErr w:type="spellEnd"/>
+      <w:r>
+        <w:t xml:space="preserve"> that is called in the </w:t>
+      </w:r>
+      <w:proofErr w:type="spellStart"/>
+      <w:r>
+        <w:t>assign_driver_points</w:t>
+      </w:r>
+      <w:proofErr w:type="spellEnd"/>
+      <w:r>
+        <w:t xml:space="preserve"> file after using the data from the </w:t>
+      </w:r>
+      <w:proofErr w:type="spellStart"/>
+      <w:r>
+        <w:t>get_points</w:t>
+      </w:r>
+      <w:proofErr w:type="spellEnd"/>
+      <w:r>
+        <w:t xml:space="preserve"> subroutine. </w:t>
+      </w:r>
+    </w:p>
+    <w:p/>
+    <w:p>
+      <w:r>
+        <w:drawing>
+          <wp:inline distT="0" distB="0" distL="0" distR="0" wp14:anchorId="3137BDFB" wp14:editId="539A3AAF">
+            <wp:extent cx="6479540" cy="563880"/>
+            <wp:effectExtent l="0" t="0" r="0" b="7620"/>
+            <wp:docPr id="155" name="Picture 155"/>
+            <wp:cNvGraphicFramePr>
+              <a:graphicFrameLocks xmlns:a="http://schemas.openxmlformats.org/drawingml/2006/main" noChangeAspect="1"/>
+            </wp:cNvGraphicFramePr>
+            <a:graphic xmlns:a="http://schemas.openxmlformats.org/drawingml/2006/main">
+              <a:graphicData uri="http://schemas.openxmlformats.org/drawingml/2006/picture">
+                <pic:pic xmlns:pic="http://schemas.openxmlformats.org/drawingml/2006/picture">
+                  <pic:nvPicPr>
+                    <pic:cNvPr id="1" name=""/>
+                    <pic:cNvPicPr/>
+                  </pic:nvPicPr>
+                  <pic:blipFill>
+                    <a:blip r:embed="rId62"/>
+                    <a:stretch>
+                      <a:fillRect/>
+                    </a:stretch>
+                  </pic:blipFill>
+                  <pic:spPr>
+                    <a:xfrm>
+                      <a:off x="0" y="0"/>
+                      <a:ext cx="6479540" cy="563880"/>
+                    </a:xfrm>
+                    <a:prstGeom prst="rect">
+                      <a:avLst/>
+                    </a:prstGeom>
+                  </pic:spPr>
+                </pic:pic>
+              </a:graphicData>
+            </a:graphic>
+          </wp:inline>
+        </w:drawing>
+      </w:r>
+    </w:p>
+    <w:p>
+      <w:r>
+        <w:t>This means that all the points created by the code will be recorded.</w:t>
+      </w:r>
+    </w:p>
+    <w:p/>
+    <w:p>
+      <w:r>
+        <w:t>I have noticed one issue when I run the code, and that is that the file created is always different sizes, I assume it is due to two threads writing to the file at the exact same time, so I will need to address this next week</w:t>
+      </w:r>
+    </w:p>
+    <w:p/>
+    <w:p>
+      <w:pPr>
+        <w:pStyle w:val="Heading2"/>
+      </w:pPr>
+      <w:r>
+        <w:t xml:space="preserve">Week </w:t>
+      </w:r>
+      <w:r>
+        <w:t>4</w:t>
+      </w:r>
+      <w:r>
+        <w:t xml:space="preserve"> – Points Calculation </w:t>
+      </w:r>
+      <w:r>
+        <w:t>4</w:t>
+      </w:r>
+    </w:p>
+    <w:p>
+      <w:r>
+        <w:t xml:space="preserve">Last week I </w:t>
+      </w:r>
+      <w:r>
+        <w:t xml:space="preserve">added the calculation of qualifying data, and made use of threading to speed up the time in which the code takes to run, but by making use of threading it caused an issue where </w:t>
+      </w:r>
+      <w:r>
+        <w:t>some data was being deleted.</w:t>
+      </w:r>
+    </w:p>
+    <w:p>
+      <w:r>
+        <w:t xml:space="preserve">This week I would like to </w:t>
+      </w:r>
+      <w:r>
+        <w:t xml:space="preserve">fix </w:t>
+      </w:r>
+      <w:r>
+        <w:t xml:space="preserve">the </w:t>
+      </w:r>
+      <w:r>
+        <w:t>issues caused by threading,</w:t>
+      </w:r>
+      <w:r>
+        <w:t xml:space="preserve"> to do this I need to:</w:t>
+      </w:r>
+    </w:p>
+    <w:p>
+      <w:pPr>
+        <w:numPr>
+          <w:ilvl w:val="0"/>
+          <w:numId w:val="5"/>
+        </w:numPr>
+        <w:pBdr>
+          <w:top w:val="nil"/>
+          <w:left w:val="nil"/>
+          <w:bottom w:val="nil"/>
+          <w:right w:val="nil"/>
+          <w:between w:val="nil"/>
+        </w:pBdr>
+        <w:spacing w:before="0" w:after="0"/>
+      </w:pPr>
+      <w:r>
+        <w:t>Find an alternative to writing straight to the file.</w:t>
+      </w:r>
+    </w:p>
+    <w:p>
+      <w:pPr>
+        <w:numPr>
+          <w:ilvl w:val="0"/>
+          <w:numId w:val="5"/>
+        </w:numPr>
+        <w:pBdr>
+          <w:top w:val="nil"/>
+          <w:left w:val="nil"/>
+          <w:bottom w:val="nil"/>
+          <w:right w:val="nil"/>
+          <w:between w:val="nil"/>
+        </w:pBdr>
+        <w:spacing w:before="0" w:after="0"/>
+      </w:pPr>
+      <w:r>
+        <w:t>Maybe slow down the threads.</w:t>
+      </w:r>
+    </w:p>
+    <w:p>
+      <w:pPr>
+        <w:numPr>
+          <w:ilvl w:val="0"/>
+          <w:numId w:val="5"/>
+        </w:numPr>
+        <w:pBdr>
+          <w:top w:val="nil"/>
+          <w:left w:val="nil"/>
+          <w:bottom w:val="nil"/>
+          <w:right w:val="nil"/>
+          <w:between w:val="nil"/>
+        </w:pBdr>
+        <w:spacing w:before="0"/>
+      </w:pPr>
+      <w:r>
+        <w:t>Make sure no data is being deleted</w:t>
+      </w:r>
+    </w:p>
+    <w:p/>
+    <w:p>
+      <w:r>
+        <w:t>When searching f</w:t>
+      </w:r>
+      <w:bookmarkStart w:id="25" w:name="_GoBack"/>
+      <w:bookmarkEnd w:id="25"/>
+      <w:r>
+        <w:t xml:space="preserve">or a solution I found </w:t>
+      </w:r>
+      <w:hyperlink r:id="rId63" w:history="1">
+        <w:r>
+          <w:rPr>
+            <w:rStyle w:val="Hyperlink"/>
+          </w:rPr>
+          <w:t>python queue module</w:t>
+        </w:r>
+      </w:hyperlink>
+      <w:r>
+        <w:t xml:space="preserve"> that is a queue data structure that should work well with threaded programming, so I would have to have all the threads add to the queue and a loop running in parallel that takes data from the queue and writes it to the list.</w:t>
+      </w:r>
+    </w:p>
+    <w:p/>
+    <w:p>
+      <w:r>
+        <w:t xml:space="preserve">I started integrating the queue module by initialising the queue at the start of the </w:t>
+      </w:r>
+      <w:proofErr w:type="spellStart"/>
+      <w:r>
+        <w:t>get_race_data</w:t>
+      </w:r>
+      <w:proofErr w:type="spellEnd"/>
+      <w:r>
+        <w:t xml:space="preserve"> </w:t>
+      </w:r>
+      <w:r>
+        <w:t>subroutine</w:t>
+      </w:r>
+    </w:p>
+    <w:p>
+      <w:r>
+        <w:drawing>
+          <wp:inline distT="0" distB="0" distL="0" distR="0" wp14:anchorId="09B6208E" wp14:editId="2B0B9A8A">
+            <wp:extent cx="1800476" cy="657317"/>
+            <wp:effectExtent l="0" t="0" r="0" b="9525"/>
+            <wp:docPr id="157" name="Picture 157"/>
+            <wp:cNvGraphicFramePr>
+              <a:graphicFrameLocks xmlns:a="http://schemas.openxmlformats.org/drawingml/2006/main" noChangeAspect="1"/>
+            </wp:cNvGraphicFramePr>
+            <a:graphic xmlns:a="http://schemas.openxmlformats.org/drawingml/2006/main">
+              <a:graphicData uri="http://schemas.openxmlformats.org/drawingml/2006/picture">
+                <pic:pic xmlns:pic="http://schemas.openxmlformats.org/drawingml/2006/picture">
+                  <pic:nvPicPr>
+                    <pic:cNvPr id="1" name=""/>
+                    <pic:cNvPicPr/>
+                  </pic:nvPicPr>
+                  <pic:blipFill>
+                    <a:blip r:embed="rId64"/>
+                    <a:stretch>
+                      <a:fillRect/>
+                    </a:stretch>
+                  </pic:blipFill>
+                  <pic:spPr>
+                    <a:xfrm>
+                      <a:off x="0" y="0"/>
+                      <a:ext cx="1800476" cy="657317"/>
+                    </a:xfrm>
+                    <a:prstGeom prst="rect">
+                      <a:avLst/>
+                    </a:prstGeom>
+                  </pic:spPr>
+                </pic:pic>
+              </a:graphicData>
+            </a:graphic>
+          </wp:inline>
+        </w:drawing>
+      </w:r>
+    </w:p>
+    <w:p>
+      <w:r>
+        <w:t xml:space="preserve">I had to make the q and finished variables global so that the </w:t>
+      </w:r>
+      <w:proofErr w:type="spellStart"/>
+      <w:r>
+        <w:t>save_to_file</w:t>
+      </w:r>
+      <w:proofErr w:type="spellEnd"/>
+      <w:r>
+        <w:t xml:space="preserve"> loop and each thread could access the data they need.</w:t>
+      </w:r>
+    </w:p>
+    <w:p>
+      <w:r>
+        <w:lastRenderedPageBreak/>
+        <w:t xml:space="preserve">The </w:t>
+      </w:r>
+      <w:proofErr w:type="spellStart"/>
+      <w:r>
+        <w:t>save_points</w:t>
+      </w:r>
+      <w:proofErr w:type="spellEnd"/>
+      <w:r>
+        <w:t xml:space="preserve"> subroutine only had to be changed slightly so that instead of saving to a file it just adds to the queue.</w:t>
+      </w:r>
+    </w:p>
+    <w:p>
+      <w:r>
+        <w:drawing>
+          <wp:inline distT="0" distB="0" distL="0" distR="0" wp14:anchorId="23A315BB" wp14:editId="754E626A">
+            <wp:extent cx="6479540" cy="388620"/>
+            <wp:effectExtent l="0" t="0" r="0" b="0"/>
+            <wp:docPr id="158" name="Picture 158"/>
+            <wp:cNvGraphicFramePr>
+              <a:graphicFrameLocks xmlns:a="http://schemas.openxmlformats.org/drawingml/2006/main" noChangeAspect="1"/>
+            </wp:cNvGraphicFramePr>
+            <a:graphic xmlns:a="http://schemas.openxmlformats.org/drawingml/2006/main">
+              <a:graphicData uri="http://schemas.openxmlformats.org/drawingml/2006/picture">
+                <pic:pic xmlns:pic="http://schemas.openxmlformats.org/drawingml/2006/picture">
+                  <pic:nvPicPr>
+                    <pic:cNvPr id="1" name=""/>
+                    <pic:cNvPicPr/>
+                  </pic:nvPicPr>
+                  <pic:blipFill>
+                    <a:blip r:embed="rId65"/>
+                    <a:stretch>
+                      <a:fillRect/>
+                    </a:stretch>
+                  </pic:blipFill>
+                  <pic:spPr>
+                    <a:xfrm>
+                      <a:off x="0" y="0"/>
+                      <a:ext cx="6479540" cy="388620"/>
+                    </a:xfrm>
+                    <a:prstGeom prst="rect">
+                      <a:avLst/>
+                    </a:prstGeom>
+                  </pic:spPr>
+                </pic:pic>
+              </a:graphicData>
+            </a:graphic>
+          </wp:inline>
+        </w:drawing>
+      </w:r>
+    </w:p>
+    <w:p/>
+    <w:p>
+      <w:r>
+        <w:t xml:space="preserve">Then the </w:t>
+      </w:r>
+      <w:proofErr w:type="spellStart"/>
+      <w:r>
+        <w:t>save_to_file</w:t>
+      </w:r>
+      <w:proofErr w:type="spellEnd"/>
+      <w:r>
+        <w:t xml:space="preserve"> subroutine has to take the data from the queue and write it to the external data file.</w:t>
+      </w:r>
+    </w:p>
+    <w:p>
+      <w:r>
+        <w:drawing>
+          <wp:inline distT="0" distB="0" distL="0" distR="0" wp14:anchorId="3D61033C" wp14:editId="1C42C8F9">
+            <wp:extent cx="6479540" cy="840105"/>
+            <wp:effectExtent l="0" t="0" r="0" b="0"/>
+            <wp:docPr id="183" name="Picture 183"/>
+            <wp:cNvGraphicFramePr>
+              <a:graphicFrameLocks xmlns:a="http://schemas.openxmlformats.org/drawingml/2006/main" noChangeAspect="1"/>
+            </wp:cNvGraphicFramePr>
+            <a:graphic xmlns:a="http://schemas.openxmlformats.org/drawingml/2006/main">
+              <a:graphicData uri="http://schemas.openxmlformats.org/drawingml/2006/picture">
+                <pic:pic xmlns:pic="http://schemas.openxmlformats.org/drawingml/2006/picture">
+                  <pic:nvPicPr>
+                    <pic:cNvPr id="1" name=""/>
+                    <pic:cNvPicPr/>
+                  </pic:nvPicPr>
+                  <pic:blipFill>
+                    <a:blip r:embed="rId66"/>
+                    <a:stretch>
+                      <a:fillRect/>
+                    </a:stretch>
+                  </pic:blipFill>
+                  <pic:spPr>
+                    <a:xfrm>
+                      <a:off x="0" y="0"/>
+                      <a:ext cx="6479540" cy="840105"/>
+                    </a:xfrm>
+                    <a:prstGeom prst="rect">
+                      <a:avLst/>
+                    </a:prstGeom>
+                  </pic:spPr>
+                </pic:pic>
+              </a:graphicData>
+            </a:graphic>
+          </wp:inline>
+        </w:drawing>
+      </w:r>
+    </w:p>
+    <w:p/>
+    <w:p>
+      <w:r>
+        <w:t>I decided to run it in parallel with the threads by adding it to the list of threads at the start</w:t>
+      </w:r>
+    </w:p>
+    <w:p>
+      <w:r>
+        <w:drawing>
+          <wp:inline distT="0" distB="0" distL="0" distR="0" wp14:anchorId="448EB64B" wp14:editId="31F4231A">
+            <wp:extent cx="4486901" cy="1209844"/>
+            <wp:effectExtent l="0" t="0" r="0" b="9525"/>
+            <wp:docPr id="184" name="Picture 184"/>
+            <wp:cNvGraphicFramePr>
+              <a:graphicFrameLocks xmlns:a="http://schemas.openxmlformats.org/drawingml/2006/main" noChangeAspect="1"/>
+            </wp:cNvGraphicFramePr>
+            <a:graphic xmlns:a="http://schemas.openxmlformats.org/drawingml/2006/main">
+              <a:graphicData uri="http://schemas.openxmlformats.org/drawingml/2006/picture">
+                <pic:pic xmlns:pic="http://schemas.openxmlformats.org/drawingml/2006/picture">
+                  <pic:nvPicPr>
+                    <pic:cNvPr id="1" name=""/>
+                    <pic:cNvPicPr/>
+                  </pic:nvPicPr>
+                  <pic:blipFill>
+                    <a:blip r:embed="rId67"/>
+                    <a:stretch>
+                      <a:fillRect/>
+                    </a:stretch>
+                  </pic:blipFill>
+                  <pic:spPr>
+                    <a:xfrm>
+                      <a:off x="0" y="0"/>
+                      <a:ext cx="4486901" cy="1209844"/>
+                    </a:xfrm>
+                    <a:prstGeom prst="rect">
+                      <a:avLst/>
+                    </a:prstGeom>
+                  </pic:spPr>
+                </pic:pic>
+              </a:graphicData>
+            </a:graphic>
+          </wp:inline>
+        </w:drawing>
+      </w:r>
+    </w:p>
+    <w:p>
+      <w:r>
+        <w:t xml:space="preserve">It also now waits for the </w:t>
+      </w:r>
+      <w:proofErr w:type="spellStart"/>
+      <w:r>
+        <w:t>save_to_file</w:t>
+      </w:r>
+      <w:proofErr w:type="spellEnd"/>
+      <w:r>
+        <w:t xml:space="preserve"> thread to finish before moving on.</w:t>
       </w:r>
     </w:p>
     <w:p/>
     <w:p/>
-    <w:p>
-      <w:bookmarkStart w:id="25" w:name="_GoBack"/>
-      <w:bookmarkEnd w:id="25"/>
-    </w:p>
+    <w:p/>
+    <w:p/>
+    <w:p/>
     <w:p/>
     <w:p/>
     <w:p/>
     <w:sectPr>
-      <w:headerReference w:type="default" r:id="rId59"/>
-      <w:footerReference w:type="default" r:id="rId60"/>
+      <w:headerReference w:type="default" r:id="rId68"/>
+      <w:footerReference w:type="default" r:id="rId69"/>
       <w:pgSz w:w="11906" w:h="16838"/>
       <w:pgMar w:top="1985" w:right="851" w:bottom="1418" w:left="851" w:header="567" w:footer="992" w:gutter="0"/>
       <w:pgNumType w:start="0"/>
@@ -21722,7 +22365,7 @@
 </file>
 
 <file path=customXml/itemProps2.xml><?xml version="1.0" encoding="utf-8"?>
-<ds:datastoreItem xmlns:ds="http://schemas.openxmlformats.org/officeDocument/2006/customXml" ds:itemID="{DA1BE43A-5034-41DE-973C-FC21C9BF817F}">
+<ds:datastoreItem xmlns:ds="http://schemas.openxmlformats.org/officeDocument/2006/customXml" ds:itemID="{B88F6D5B-E4E2-4E4C-93AD-EED800CD870B}">
   <ds:schemaRefs>
     <ds:schemaRef ds:uri="http://schemas.openxmlformats.org/officeDocument/2006/bibliography"/>
   </ds:schemaRefs>
